--- a/TICS.docx
+++ b/TICS.docx
@@ -492,8 +492,6 @@
           </w14:textFill>
         </w:rPr>
       </w:pPr>
-      <w:bookmarkStart w:id="0" w:name="_GoBack"/>
-      <w:bookmarkEnd w:id="0"/>
     </w:p>
     <w:p>
       <w:pPr>
@@ -2727,7 +2725,7 @@
       <w:pPr>
         <w:jc w:val="center"/>
         <w:rPr>
-          <w:rFonts w:ascii="Arial" w:hAnsi="Arial" w:eastAsia="SimSun" w:cs="Arial"/>
+          <w:rFonts w:hint="default" w:ascii="Arial" w:hAnsi="Arial" w:eastAsia="SimSun" w:cs="Arial"/>
           <w:b/>
           <w:bCs/>
           <w:color w:val="0D0D0D" w:themeColor="text1" w:themeTint="F2"/>
@@ -2764,6 +2762,26 @@
         </w:rPr>
         <w:t>Estándares de seguridad</w:t>
       </w:r>
+      <w:r>
+        <w:rPr>
+          <w:rFonts w:hint="default" w:ascii="Arial" w:hAnsi="Arial" w:eastAsia="SimSun" w:cs="Arial"/>
+          <w:b/>
+          <w:bCs/>
+          <w:color w:val="0D0D0D" w:themeColor="text1" w:themeTint="F2"/>
+          <w:sz w:val="40"/>
+          <w:szCs w:val="40"/>
+          <w:lang w:val="es-ES"/>
+          <w14:textFill>
+            <w14:solidFill>
+              <w14:schemeClr w14:val="tx1">
+                <w14:lumMod w14:val="95000"/>
+                <w14:lumOff w14:val="5000"/>
+              </w14:schemeClr>
+            </w14:solidFill>
+          </w14:textFill>
+        </w:rPr>
+        <w:t xml:space="preserve"> Mantenimiento</w:t>
+      </w:r>
     </w:p>
     <w:p>
       <w:pPr>
@@ -2785,6 +2803,8 @@
           </w14:textFill>
         </w:rPr>
       </w:pPr>
+      <w:bookmarkStart w:id="0" w:name="_GoBack"/>
+      <w:bookmarkEnd w:id="0"/>
     </w:p>
     <w:p>
       <w:pPr>

--- a/TICS.docx
+++ b/TICS.docx
@@ -1513,7 +1513,7 @@
             </w14:solidFill>
           </w14:textFill>
         </w:rPr>
-        <w:t>Comprobar aptitud moral, y tener aptitud psico-física, certificada por la División Universitaria de la Salud.</w:t>
+        <w:t>Comprobar aptitud moral, y tener aptitud psico-física, certificada  de la Salud.</w:t>
       </w:r>
     </w:p>
     <w:p>
@@ -1623,7 +1623,7 @@
             </w14:solidFill>
           </w14:textFill>
         </w:rPr>
-        <w:t xml:space="preserve">Egresado de Bachillerato Tecnológico en Informática formación equivalente, o Bachillerato completo y cursos de mantenimiento de PC y redes en Instituciones públicas privadas reconocidas por el MEC, o formación equivalente. </w:t>
+        <w:t xml:space="preserve">Egresado de Bachillerato Tecnológico en Informática formación equivalente, o Bachillerato completo y cursos de mantenimiento de PC y redes en Instituciones públicas privadas reconocidas , o formación equivalente. </w:t>
       </w:r>
     </w:p>
     <w:p>
@@ -2780,7 +2780,7 @@
             </w14:solidFill>
           </w14:textFill>
         </w:rPr>
-        <w:t xml:space="preserve"> Mantenimiento</w:t>
+        <w:t xml:space="preserve"> de Mantenimiento</w:t>
       </w:r>
     </w:p>
     <w:p>
@@ -2803,11 +2803,10 @@
           </w14:textFill>
         </w:rPr>
       </w:pPr>
-      <w:bookmarkStart w:id="0" w:name="_GoBack"/>
-      <w:bookmarkEnd w:id="0"/>
-    </w:p>
-    <w:p>
-      <w:pPr>
+    </w:p>
+    <w:p>
+      <w:pPr>
+        <w:jc w:val="both"/>
         <w:rPr>
           <w:rFonts w:ascii="Arial" w:hAnsi="Arial" w:eastAsia="SimSun" w:cs="Arial"/>
           <w:color w:val="0D0D0D" w:themeColor="text1" w:themeTint="F2"/>
@@ -2900,6 +2899,7 @@
     </w:p>
     <w:p>
       <w:pPr>
+        <w:jc w:val="both"/>
         <w:rPr>
           <w:rFonts w:ascii="Arial" w:hAnsi="Arial" w:cs="Arial"/>
           <w:color w:val="0D0D0D" w:themeColor="text1" w:themeTint="F2"/>
@@ -3012,6 +3012,7 @@
     </w:p>
     <w:p>
       <w:pPr>
+        <w:jc w:val="both"/>
         <w:rPr>
           <w:rFonts w:ascii="Arial" w:hAnsi="Arial" w:cs="Arial"/>
           <w:color w:val="0D0D0D" w:themeColor="text1" w:themeTint="F2"/>
@@ -3104,6 +3105,7 @@
     </w:p>
     <w:p>
       <w:pPr>
+        <w:jc w:val="both"/>
         <w:rPr>
           <w:rFonts w:ascii="Arial" w:hAnsi="Arial" w:eastAsia="SimSun" w:cs="Arial"/>
           <w:color w:val="0D0D0D" w:themeColor="text1" w:themeTint="F2"/>
@@ -3157,6 +3159,7 @@
     </w:p>
     <w:p>
       <w:pPr>
+        <w:jc w:val="both"/>
         <w:rPr>
           <w:rFonts w:ascii="Arial" w:hAnsi="Arial" w:eastAsia="SimSun" w:cs="Arial"/>
           <w:color w:val="0D0D0D" w:themeColor="text1" w:themeTint="F2"/>
@@ -3172,6 +3175,7 @@
           </w14:textFill>
         </w:rPr>
       </w:pPr>
+      <w:bookmarkStart w:id="0" w:name="_GoBack"/>
       <w:r>
         <w:rPr>
           <w:rFonts w:ascii="Arial" w:hAnsi="Arial" w:eastAsia="SimSun" w:cs="Arial"/>
@@ -3190,6 +3194,7 @@
         <w:t>Seguridad Legal Integra los requerimientos de seguridad que deben cumplir todos los empleados y usuarios de la red institucional bajo la reglamentación de la normativa interna de políticas y manuales de procedimientos de la Corporación en cuanto al recurso humano, sanciones aplicables ante faltas cometidas, así como cuestiones relacionadas con la legislación del país y contrataciones externas.</w:t>
       </w:r>
     </w:p>
+    <w:bookmarkEnd w:id="0"/>
     <w:p>
       <w:pPr>
         <w:rPr>
